--- a/APP测试/APP抓包方案汇总.docx
+++ b/APP测试/APP抓包方案汇总.docx
@@ -383,6 +383,75 @@
         </w:rPr>
         <w:t>解决：使用hook拦截验证。Xposed方案或frida方案。</w:t>
       </w:r>
+    </w:p>
+    <w:p>
+      <w:pPr>
+        <w:pStyle w:val="15"/>
+        <w:numPr>
+          <w:ilvl w:val="0"/>
+          <w:numId w:val="0"/>
+        </w:numPr>
+        <w:ind w:leftChars="0"/>
+      </w:pPr>
+      <w:r>
+        <w:drawing>
+          <wp:inline distT="0" distB="0" distL="114300" distR="114300">
+            <wp:extent cx="5266690" cy="2691765"/>
+            <wp:effectExtent l="0" t="0" r="3810" b="635"/>
+            <wp:docPr id="1" name="图片 1"/>
+            <wp:cNvGraphicFramePr>
+              <a:graphicFrameLocks xmlns:a="http://schemas.openxmlformats.org/drawingml/2006/main" noChangeAspect="1"/>
+            </wp:cNvGraphicFramePr>
+            <a:graphic xmlns:a="http://schemas.openxmlformats.org/drawingml/2006/main">
+              <a:graphicData uri="http://schemas.openxmlformats.org/drawingml/2006/picture">
+                <pic:pic xmlns:pic="http://schemas.openxmlformats.org/drawingml/2006/picture">
+                  <pic:nvPicPr>
+                    <pic:cNvPr id="1" name="图片 1"/>
+                    <pic:cNvPicPr>
+                      <a:picLocks noChangeAspect="1"/>
+                    </pic:cNvPicPr>
+                  </pic:nvPicPr>
+                  <pic:blipFill>
+                    <a:blip r:embed="rId4"/>
+                    <a:stretch>
+                      <a:fillRect/>
+                    </a:stretch>
+                  </pic:blipFill>
+                  <pic:spPr>
+                    <a:xfrm>
+                      <a:off x="0" y="0"/>
+                      <a:ext cx="5266690" cy="2691765"/>
+                    </a:xfrm>
+                    <a:prstGeom prst="rect">
+                      <a:avLst/>
+                    </a:prstGeom>
+                    <a:noFill/>
+                    <a:ln>
+                      <a:noFill/>
+                    </a:ln>
+                  </pic:spPr>
+                </pic:pic>
+              </a:graphicData>
+            </a:graphic>
+          </wp:inline>
+        </w:drawing>
+      </w:r>
+    </w:p>
+    <w:p>
+      <w:pPr>
+        <w:pStyle w:val="15"/>
+        <w:numPr>
+          <w:ilvl w:val="0"/>
+          <w:numId w:val="0"/>
+        </w:numPr>
+        <w:ind w:leftChars="0"/>
+        <w:rPr>
+          <w:rFonts w:hint="eastAsia"/>
+          <w:lang w:val="en-US" w:eastAsia="zh-CN"/>
+        </w:rPr>
+      </w:pPr>
+      <w:bookmarkStart w:id="0" w:name="_GoBack"/>
+      <w:bookmarkEnd w:id="0"/>
     </w:p>
     <w:p>
       <w:pPr>
@@ -2860,8 +2929,6 @@
         </w:rPr>
         <w:t>https://www.freebuf.com/articles/terminal/213346.html</w:t>
       </w:r>
-      <w:bookmarkStart w:id="0" w:name="_GoBack"/>
-      <w:bookmarkEnd w:id="0"/>
     </w:p>
     <w:p>
       <w:pPr>
@@ -3801,20 +3868,4 @@
   </a:themeElements>
   <a:objectDefaults/>
 </a:theme>
-</file>
-
-<file path=customXml/item1.xml><?xml version="1.0" encoding="utf-8"?>
-<s:customData xmlns="http://www.wps.cn/officeDocument/2013/wpsCustomData" xmlns:s="http://www.wps.cn/officeDocument/2013/wpsCustomData">
-  <customSectProps>
-    <customSectPr/>
-  </customSectProps>
-</s:customData>
-</file>
-
-<file path=customXml/itemProps1.xml><?xml version="1.0" encoding="utf-8"?>
-<ds:datastoreItem xmlns:ds="http://schemas.openxmlformats.org/officeDocument/2006/customXml" ds:itemID="{B1977F7D-205B-4081-913C-38D41E755F92}">
-  <ds:schemaRefs>
-    <ds:schemaRef ds:uri="http://www.wps.cn/officeDocument/2013/wpsCustomData"/>
-  </ds:schemaRefs>
-</ds:datastoreItem>
 </file>
--- a/APP测试/APP抓包方案汇总.docx
+++ b/APP测试/APP抓包方案汇总.docx
@@ -134,6 +134,51 @@
     <w:p>
       <w:pPr>
         <w:rPr>
+          <w:rFonts w:hint="eastAsia"/>
+          <w:lang w:val="en-US" w:eastAsia="zh-CN"/>
+        </w:rPr>
+      </w:pPr>
+      <w:r>
+        <w:rPr>
+          <w:rFonts w:hint="eastAsia"/>
+          <w:lang w:val="en-US" w:eastAsia="zh-CN"/>
+        </w:rPr>
+        <w:t>使用VPN（代理软件），iOS有shadowrocket等，安卓有v2RAYng等。</w:t>
+      </w:r>
+    </w:p>
+    <w:p>
+      <w:pPr>
+        <w:rPr>
+          <w:rFonts w:hint="eastAsia"/>
+          <w:lang w:val="en-US" w:eastAsia="zh-CN"/>
+        </w:rPr>
+      </w:pPr>
+      <w:r>
+        <w:rPr>
+          <w:rFonts w:hint="eastAsia"/>
+          <w:lang w:val="en-US" w:eastAsia="zh-CN"/>
+        </w:rPr>
+        <w:t>v2RAYng不行，没法添加自己的burp地址，它加服务器强制要求加密。</w:t>
+      </w:r>
+    </w:p>
+    <w:p>
+      <w:pPr>
+        <w:rPr>
+          <w:rFonts w:hint="eastAsia"/>
+          <w:lang w:val="en-US" w:eastAsia="zh-CN"/>
+        </w:rPr>
+      </w:pPr>
+      <w:r>
+        <w:rPr>
+          <w:rFonts w:hint="eastAsia"/>
+          <w:lang w:val="en-US" w:eastAsia="zh-CN"/>
+        </w:rPr>
+        <w:t>将自己的burp地址作为服务器添加到shadowrocke的代理列表中，选中这个，开启代理。</w:t>
+      </w:r>
+    </w:p>
+    <w:p>
+      <w:pPr>
+        <w:rPr>
           <w:rFonts w:hint="default"/>
           <w:lang w:val="en-US" w:eastAsia="zh-CN"/>
         </w:rPr>
@@ -143,8 +188,10 @@
           <w:rFonts w:hint="eastAsia"/>
           <w:lang w:val="en-US" w:eastAsia="zh-CN"/>
         </w:rPr>
-        <w:t>使用VPN（代理软件），iOS有shadowrocket等，安卓有v2RAYng等</w:t>
-      </w:r>
+        <w:t>这个 能够绕过一些APP的 SSL校验。</w:t>
+      </w:r>
+      <w:bookmarkStart w:id="0" w:name="_GoBack"/>
+      <w:bookmarkEnd w:id="0"/>
     </w:p>
     <w:p>
       <w:pPr>
@@ -450,8 +497,6 @@
           <w:lang w:val="en-US" w:eastAsia="zh-CN"/>
         </w:rPr>
       </w:pPr>
-      <w:bookmarkStart w:id="0" w:name="_GoBack"/>
-      <w:bookmarkEnd w:id="0"/>
     </w:p>
     <w:p>
       <w:pPr>
